--- a/Note/OS - chap 43.docx
+++ b/Note/OS - chap 43.docx
@@ -8,14 +8,7 @@
           <w:b/>
           <w:bCs/>
         </w:rPr>
-        <w:t xml:space="preserve">Chapter 43: </w:t>
-      </w:r>
-      <w:r>
-        <w:rPr>
-          <w:b/>
-          <w:bCs/>
-        </w:rPr>
-        <w:t>Log-structured File Systems</w:t>
+        <w:t>Chapter 43: Log-structured File Systems</w:t>
       </w:r>
     </w:p>
     <w:p>
@@ -95,16 +88,10 @@
         <w:t>segment</w:t>
       </w:r>
       <w:r>
-        <w:t>. W</w:t>
-      </w:r>
-      <w:r>
-        <w:t>hen the segment is full, it is written to disk in one long, sequential transfer to an unused part of the disk.</w:t>
-      </w:r>
-      <w:r>
-        <w:t xml:space="preserve"> </w:t>
-      </w:r>
-      <w:r>
-        <w:t>LFS never overwrites existing data, but rather always writes segments to free locations</w:t>
+        <w:t>. When the segment is full, it is written to disk in one long, sequential transfer to an unused part of the disk.</w:t>
+      </w:r>
+      <w:r>
+        <w:t xml:space="preserve"> LFS never overwrites existing data, but rather always writes segments to free locations</w:t>
       </w:r>
       <w:r>
         <w:t>.</w:t>
@@ -116,7 +103,23 @@
           <w:b/>
           <w:bCs/>
         </w:rPr>
-        <w:t>43.1 Writing To Disk Sequentially</w:t>
+        <w:t xml:space="preserve">43.1 Writing </w:t>
+      </w:r>
+      <w:proofErr w:type="gramStart"/>
+      <w:r>
+        <w:rPr>
+          <w:b/>
+          <w:bCs/>
+        </w:rPr>
+        <w:t>To</w:t>
+      </w:r>
+      <w:proofErr w:type="gramEnd"/>
+      <w:r>
+        <w:rPr>
+          <w:b/>
+          <w:bCs/>
+        </w:rPr>
+        <w:t xml:space="preserve"> Disk Sequentially</w:t>
       </w:r>
     </w:p>
     <w:p>
@@ -134,6 +137,9 @@
         <w:jc w:val="center"/>
       </w:pPr>
       <w:r>
+        <w:rPr>
+          <w:noProof/>
+        </w:rPr>
         <w:drawing>
           <wp:inline distT="0" distB="0" distL="0" distR="0" wp14:anchorId="04E7719D" wp14:editId="7F018322">
             <wp:extent cx="2988860" cy="599688"/>
@@ -173,19 +179,7 @@
     </w:p>
     <w:p>
       <w:r>
-        <w:t>However, when a user writes a data block, it is not only data that gets written to disk</w:t>
-      </w:r>
-      <w:r>
-        <w:t>.</w:t>
-      </w:r>
-      <w:r>
-        <w:t xml:space="preserve"> </w:t>
-      </w:r>
-      <w:r>
-        <w:t>T</w:t>
-      </w:r>
-      <w:r>
-        <w:t xml:space="preserve">here is also other </w:t>
+        <w:t xml:space="preserve">However, when a user writes a data block, it is not only data that gets written to disk. There is also other </w:t>
       </w:r>
       <w:r>
         <w:rPr>
@@ -229,6 +223,9 @@
         <w:jc w:val="center"/>
       </w:pPr>
       <w:r>
+        <w:rPr>
+          <w:noProof/>
+        </w:rPr>
         <w:drawing>
           <wp:inline distT="0" distB="0" distL="0" distR="0" wp14:anchorId="34B50437" wp14:editId="22A2BB1F">
             <wp:extent cx="3050275" cy="759962"/>
@@ -276,30 +273,48 @@
       </w:r>
       <w:proofErr w:type="spellEnd"/>
       <w:r>
-        <w:t>, etc.) to the disk sequentially, sits at the heart of LFS</w:t>
-      </w:r>
-      <w:r>
-        <w:t>.</w:t>
-      </w:r>
-    </w:p>
-    <w:p>
-      <w:r>
-        <w:rPr>
-          <w:b/>
-          <w:bCs/>
-        </w:rPr>
-        <w:t>43.2 Writing Sequentially And Effectively</w:t>
-      </w:r>
-    </w:p>
-    <w:p>
-      <w:r>
-        <w:t>W</w:t>
-      </w:r>
-      <w:r>
-        <w:t>riting to disk sequentially is not (alone) enough to guarantee efficient writes</w:t>
-      </w:r>
-      <w:r>
-        <w:t>. Rather, we must issue a large number of contiguous writes to the drive to achieve good write performance.</w:t>
+        <w:t>, etc.) to the disk sequentially, sits at the heart of LFS.</w:t>
+      </w:r>
+    </w:p>
+    <w:p>
+      <w:r>
+        <w:rPr>
+          <w:b/>
+          <w:bCs/>
+        </w:rPr>
+        <w:t xml:space="preserve">43.2 Writing Sequentially </w:t>
+      </w:r>
+      <w:proofErr w:type="gramStart"/>
+      <w:r>
+        <w:rPr>
+          <w:b/>
+          <w:bCs/>
+        </w:rPr>
+        <w:t>And</w:t>
+      </w:r>
+      <w:proofErr w:type="gramEnd"/>
+      <w:r>
+        <w:rPr>
+          <w:b/>
+          <w:bCs/>
+        </w:rPr>
+        <w:t xml:space="preserve"> Effectively</w:t>
+      </w:r>
+    </w:p>
+    <w:p>
+      <w:r>
+        <w:t>Writing to disk sequentially is not (alone) enough to guarantee efficient writes</w:t>
+      </w:r>
+      <w:r>
+        <w:t xml:space="preserve">. Rather, we must issue </w:t>
+      </w:r>
+      <w:proofErr w:type="gramStart"/>
+      <w:r>
+        <w:t>a large number of</w:t>
+      </w:r>
+      <w:proofErr w:type="gramEnd"/>
+      <w:r>
+        <w:t xml:space="preserve"> contiguous writes to the drive to achieve good write performance.</w:t>
       </w:r>
     </w:p>
     <w:p>
@@ -307,10 +322,15 @@
         <w:t>Thus, LFS uses an ancient technique called write buffering.</w:t>
       </w:r>
       <w:r>
-        <w:t xml:space="preserve"> </w:t>
-      </w:r>
-      <w:r>
-        <w:t>Before writing to the disk, LFS keeps track of updates in memory; when it has received a sufficient number of updates, it writes them to disk all at once, thus ensuring efficient use of the disk.</w:t>
+        <w:t xml:space="preserve"> Before writing to the disk, LFS keeps track of updates in memory; when it has received </w:t>
+      </w:r>
+      <w:proofErr w:type="gramStart"/>
+      <w:r>
+        <w:t>a sufficient number of</w:t>
+      </w:r>
+      <w:proofErr w:type="gramEnd"/>
+      <w:r>
+        <w:t xml:space="preserve"> updates, it writes them to disk all at once, thus ensuring efficient use of the disk.</w:t>
       </w:r>
     </w:p>
     <w:p>
@@ -341,6 +361,9 @@
         <w:jc w:val="center"/>
       </w:pPr>
       <w:r>
+        <w:rPr>
+          <w:noProof/>
+        </w:rPr>
         <w:lastRenderedPageBreak/>
         <w:drawing>
           <wp:inline distT="0" distB="0" distL="0" distR="0" wp14:anchorId="3EAF59C0" wp14:editId="67A06266">
@@ -385,7 +408,23 @@
           <w:b/>
           <w:bCs/>
         </w:rPr>
-        <w:t>43.3 How Much To Buffer?</w:t>
+        <w:t xml:space="preserve">43.3 How Much </w:t>
+      </w:r>
+      <w:proofErr w:type="gramStart"/>
+      <w:r>
+        <w:rPr>
+          <w:b/>
+          <w:bCs/>
+        </w:rPr>
+        <w:t>To</w:t>
+      </w:r>
+      <w:proofErr w:type="gramEnd"/>
+      <w:r>
+        <w:rPr>
+          <w:b/>
+          <w:bCs/>
+        </w:rPr>
+        <w:t xml:space="preserve"> Buffer?</w:t>
       </w:r>
     </w:p>
     <w:p>
@@ -438,6 +477,9 @@
         <w:jc w:val="center"/>
       </w:pPr>
       <w:r>
+        <w:rPr>
+          <w:noProof/>
+        </w:rPr>
         <w:drawing>
           <wp:inline distT="0" distB="0" distL="0" distR="0" wp14:anchorId="3A107C7C" wp14:editId="1B543CA1">
             <wp:extent cx="3411940" cy="1260887"/>
@@ -509,10 +551,7 @@
         <w:t xml:space="preserve"> are organized in an array and placed on disk at fixed locations.</w:t>
       </w:r>
       <w:r>
-        <w:t xml:space="preserve"> G</w:t>
-      </w:r>
-      <w:r>
-        <w:t xml:space="preserve">iven an </w:t>
+        <w:t xml:space="preserve"> Given an </w:t>
       </w:r>
       <w:proofErr w:type="spellStart"/>
       <w:r>
@@ -539,12 +578,17 @@
         <w:t xml:space="preserve"> number by the size of an </w:t>
       </w:r>
       <w:proofErr w:type="spellStart"/>
-      <w:r>
-        <w:t>inode</w:t>
-      </w:r>
-      <w:proofErr w:type="spellEnd"/>
-      <w:r>
-        <w:t>, and adding that to the start address of the on-disk array</w:t>
+      <w:proofErr w:type="gramStart"/>
+      <w:r>
+        <w:t>inode</w:t>
+      </w:r>
+      <w:proofErr w:type="spellEnd"/>
+      <w:r>
+        <w:t>, and</w:t>
+      </w:r>
+      <w:proofErr w:type="gramEnd"/>
+      <w:r>
+        <w:t xml:space="preserve"> adding that to the start address of the on-disk array</w:t>
       </w:r>
       <w:r>
         <w:t>.</w:t>
@@ -568,10 +612,7 @@
       </w:r>
       <w:proofErr w:type="spellEnd"/>
       <w:r>
-        <w:t xml:space="preserve"> within each cylinder group. </w:t>
-      </w:r>
-      <w:r>
-        <w:t xml:space="preserve">given an </w:t>
+        <w:t xml:space="preserve"> within each cylinder group. given an </w:t>
       </w:r>
       <w:proofErr w:type="spellStart"/>
       <w:r>
@@ -598,23 +639,86 @@
         <w:t xml:space="preserve"> number by the size of an </w:t>
       </w:r>
       <w:proofErr w:type="spellStart"/>
-      <w:r>
-        <w:t>inode</w:t>
-      </w:r>
-      <w:proofErr w:type="spellEnd"/>
-      <w:r>
-        <w:t>, and adding that to the start address of the on-disk array</w:t>
-      </w:r>
+      <w:proofErr w:type="gramStart"/>
+      <w:r>
+        <w:t>inode</w:t>
+      </w:r>
+      <w:proofErr w:type="spellEnd"/>
+      <w:r>
+        <w:t>, and</w:t>
+      </w:r>
+      <w:proofErr w:type="gramEnd"/>
+      <w:r>
+        <w:t xml:space="preserve"> adding that to the start address of the on-disk array.</w:t>
+      </w:r>
+    </w:p>
+    <w:p>
+      <w:r>
+        <w:t xml:space="preserve">LFS is more difficult as we’ve managed to scatter the </w:t>
+      </w:r>
+      <w:proofErr w:type="spellStart"/>
+      <w:r>
+        <w:t>inodes</w:t>
+      </w:r>
+      <w:proofErr w:type="spellEnd"/>
+      <w:r>
+        <w:t xml:space="preserve"> all throughout the disk. In addition, we never overwrite in place, and thus the latest version of an </w:t>
+      </w:r>
+      <w:proofErr w:type="spellStart"/>
+      <w:r>
+        <w:t>inode</w:t>
+      </w:r>
+      <w:proofErr w:type="spellEnd"/>
       <w:r>
         <w:t>.</w:t>
       </w:r>
     </w:p>
     <w:p>
       <w:r>
-        <w:t xml:space="preserve">LFS is more difficult as </w:t>
-      </w:r>
-      <w:r>
-        <w:t xml:space="preserve">we’ve managed to scatter the </w:t>
+        <w:rPr>
+          <w:b/>
+          <w:bCs/>
+        </w:rPr>
+        <w:t xml:space="preserve">43.5 Solution Through Indirection: The </w:t>
+      </w:r>
+      <w:proofErr w:type="spellStart"/>
+      <w:r>
+        <w:rPr>
+          <w:b/>
+          <w:bCs/>
+        </w:rPr>
+        <w:t>Inode</w:t>
+      </w:r>
+      <w:proofErr w:type="spellEnd"/>
+      <w:r>
+        <w:rPr>
+          <w:b/>
+          <w:bCs/>
+        </w:rPr>
+        <w:t xml:space="preserve"> Map</w:t>
+      </w:r>
+    </w:p>
+    <w:p>
+      <w:r>
+        <w:t xml:space="preserve">To remedy this, the designers of LFS introduced a </w:t>
+      </w:r>
+      <w:r>
+        <w:rPr>
+          <w:b/>
+          <w:bCs/>
+        </w:rPr>
+        <w:t>level of indirection</w:t>
+      </w:r>
+      <w:r>
+        <w:t xml:space="preserve"> between </w:t>
+      </w:r>
+      <w:proofErr w:type="spellStart"/>
+      <w:r>
+        <w:t>inode</w:t>
+      </w:r>
+      <w:proofErr w:type="spellEnd"/>
+      <w:r>
+        <w:t xml:space="preserve"> numbers and the </w:t>
       </w:r>
       <w:proofErr w:type="spellStart"/>
       <w:r>
@@ -622,13 +726,61 @@
       </w:r>
       <w:proofErr w:type="spellEnd"/>
       <w:r>
-        <w:t xml:space="preserve"> all throughout the disk</w:t>
-      </w:r>
-      <w:r>
-        <w:t xml:space="preserve">. In addition, </w:t>
-      </w:r>
-      <w:r>
-        <w:t xml:space="preserve">we never overwrite in place, and thus the latest version of an </w:t>
+        <w:t xml:space="preserve"> through a data structure called the </w:t>
+      </w:r>
+      <w:proofErr w:type="spellStart"/>
+      <w:r>
+        <w:rPr>
+          <w:b/>
+          <w:bCs/>
+        </w:rPr>
+        <w:t>inode</w:t>
+      </w:r>
+      <w:proofErr w:type="spellEnd"/>
+      <w:r>
+        <w:rPr>
+          <w:b/>
+          <w:bCs/>
+        </w:rPr>
+        <w:t xml:space="preserve"> map (</w:t>
+      </w:r>
+      <w:proofErr w:type="spellStart"/>
+      <w:r>
+        <w:rPr>
+          <w:b/>
+          <w:bCs/>
+        </w:rPr>
+        <w:t>imap</w:t>
+      </w:r>
+      <w:proofErr w:type="spellEnd"/>
+      <w:r>
+        <w:rPr>
+          <w:b/>
+          <w:bCs/>
+        </w:rPr>
+        <w:t>)</w:t>
+      </w:r>
+      <w:r>
+        <w:t xml:space="preserve">. The </w:t>
+      </w:r>
+      <w:proofErr w:type="spellStart"/>
+      <w:r>
+        <w:t>imap</w:t>
+      </w:r>
+      <w:proofErr w:type="spellEnd"/>
+      <w:r>
+        <w:t xml:space="preserve"> is a structure that takes an </w:t>
+      </w:r>
+      <w:proofErr w:type="spellStart"/>
+      <w:r>
+        <w:t>inode</w:t>
+      </w:r>
+      <w:proofErr w:type="spellEnd"/>
+      <w:r>
+        <w:t xml:space="preserve"> number as input and produces the disk address of the most recent version of the</w:t>
+      </w:r>
+      <w:r>
+        <w:t xml:space="preserve"> </w:t>
       </w:r>
       <w:proofErr w:type="spellStart"/>
       <w:r>
@@ -638,135 +790,8 @@
       <w:r>
         <w:t>.</w:t>
       </w:r>
-    </w:p>
-    <w:p>
-      <w:r>
-        <w:rPr>
-          <w:b/>
-          <w:bCs/>
-        </w:rPr>
-        <w:t xml:space="preserve">43.5 Solution Through Indirection: The </w:t>
-      </w:r>
-      <w:proofErr w:type="spellStart"/>
-      <w:r>
-        <w:rPr>
-          <w:b/>
-          <w:bCs/>
-        </w:rPr>
-        <w:t>Inode</w:t>
-      </w:r>
-      <w:proofErr w:type="spellEnd"/>
-      <w:r>
-        <w:rPr>
-          <w:b/>
-          <w:bCs/>
-        </w:rPr>
-        <w:t xml:space="preserve"> Map</w:t>
-      </w:r>
-    </w:p>
-    <w:p>
-      <w:r>
-        <w:t xml:space="preserve">To remedy this, the designers of LFS introduced a </w:t>
-      </w:r>
-      <w:r>
-        <w:rPr>
-          <w:b/>
-          <w:bCs/>
-        </w:rPr>
-        <w:t>level of indirection</w:t>
-      </w:r>
-      <w:r>
-        <w:t xml:space="preserve"> between </w:t>
-      </w:r>
-      <w:proofErr w:type="spellStart"/>
-      <w:r>
-        <w:t>inode</w:t>
-      </w:r>
-      <w:proofErr w:type="spellEnd"/>
-      <w:r>
-        <w:t xml:space="preserve"> numbers and the </w:t>
-      </w:r>
-      <w:proofErr w:type="spellStart"/>
-      <w:r>
-        <w:t>inodes</w:t>
-      </w:r>
-      <w:proofErr w:type="spellEnd"/>
-      <w:r>
-        <w:t xml:space="preserve"> through a data structure called the </w:t>
-      </w:r>
-      <w:proofErr w:type="spellStart"/>
-      <w:r>
-        <w:rPr>
-          <w:b/>
-          <w:bCs/>
-        </w:rPr>
-        <w:t>inode</w:t>
-      </w:r>
-      <w:proofErr w:type="spellEnd"/>
-      <w:r>
-        <w:rPr>
-          <w:b/>
-          <w:bCs/>
-        </w:rPr>
-        <w:t xml:space="preserve"> map (</w:t>
-      </w:r>
-      <w:proofErr w:type="spellStart"/>
-      <w:r>
-        <w:rPr>
-          <w:b/>
-          <w:bCs/>
-        </w:rPr>
-        <w:t>imap</w:t>
-      </w:r>
-      <w:proofErr w:type="spellEnd"/>
-      <w:r>
-        <w:rPr>
-          <w:b/>
-          <w:bCs/>
-        </w:rPr>
-        <w:t>)</w:t>
-      </w:r>
-      <w:r>
-        <w:t>.</w:t>
-      </w:r>
-      <w:r>
-        <w:t xml:space="preserve"> </w:t>
-      </w:r>
-      <w:r>
-        <w:t xml:space="preserve">The </w:t>
-      </w:r>
-      <w:proofErr w:type="spellStart"/>
-      <w:r>
-        <w:t>imap</w:t>
-      </w:r>
-      <w:proofErr w:type="spellEnd"/>
-      <w:r>
-        <w:t xml:space="preserve"> is a structure that takes an </w:t>
-      </w:r>
-      <w:proofErr w:type="spellStart"/>
-      <w:r>
-        <w:t>inode</w:t>
-      </w:r>
-      <w:proofErr w:type="spellEnd"/>
-      <w:r>
-        <w:t xml:space="preserve"> number as input and produces the disk address of the most recent version of the</w:t>
-      </w:r>
-      <w:r>
-        <w:t xml:space="preserve"> </w:t>
-      </w:r>
-      <w:proofErr w:type="spellStart"/>
-      <w:r>
-        <w:t>inode</w:t>
-      </w:r>
-      <w:proofErr w:type="spellEnd"/>
-      <w:r>
-        <w:t>.</w:t>
-      </w:r>
-      <w:r>
-        <w:t xml:space="preserve"> Thus, it would be often implemented as a simple array. </w:t>
-      </w:r>
-      <w:r>
-        <w:t xml:space="preserve">Any time an </w:t>
+      <w:r>
+        <w:t xml:space="preserve"> Thus, it would be often implemented as a simple array. Any time an </w:t>
       </w:r>
       <w:proofErr w:type="spellStart"/>
       <w:r>
@@ -796,10 +821,23 @@
       </w:r>
       <w:proofErr w:type="spellEnd"/>
       <w:r>
-        <w:t xml:space="preserve"> map right next to where it is writing all of the other new information. </w:t>
-      </w:r>
-      <w:r>
-        <w:t xml:space="preserve">Thus, when appending a data block to a file k, LFS actually writes the new data block, its </w:t>
+        <w:t xml:space="preserve"> map right next to where it is writing </w:t>
+      </w:r>
+      <w:proofErr w:type="gramStart"/>
+      <w:r>
+        <w:t>all of</w:t>
+      </w:r>
+      <w:proofErr w:type="gramEnd"/>
+      <w:r>
+        <w:t xml:space="preserve"> the other new information. Thus, when appending a data block to a file k, LFS </w:t>
+      </w:r>
+      <w:proofErr w:type="gramStart"/>
+      <w:r>
+        <w:t>actually writes</w:t>
+      </w:r>
+      <w:proofErr w:type="gramEnd"/>
+      <w:r>
+        <w:t xml:space="preserve"> the new data block, its </w:t>
       </w:r>
       <w:proofErr w:type="spellStart"/>
       <w:r>
@@ -826,6 +864,9 @@
         <w:jc w:val="center"/>
       </w:pPr>
       <w:r>
+        <w:rPr>
+          <w:noProof/>
+        </w:rPr>
         <w:drawing>
           <wp:inline distT="0" distB="0" distL="0" distR="0" wp14:anchorId="48CFADD9" wp14:editId="1EF287FB">
             <wp:extent cx="3357349" cy="869826"/>
@@ -889,105 +930,88 @@
       </w:r>
       <w:proofErr w:type="spellEnd"/>
       <w:r>
-        <w:t xml:space="preserve"> k is at disk address A1</w:t>
+        <w:t xml:space="preserve"> k is at disk address A1. This </w:t>
+      </w:r>
+      <w:proofErr w:type="spellStart"/>
+      <w:r>
+        <w:t>inode</w:t>
+      </w:r>
+      <w:proofErr w:type="spellEnd"/>
+      <w:r>
+        <w:t>, in turn, tells LFS that its data block D is at address A0.</w:t>
+      </w:r>
+    </w:p>
+    <w:p>
+      <w:r>
+        <w:rPr>
+          <w:b/>
+          <w:bCs/>
+        </w:rPr>
+        <w:t xml:space="preserve">43.6 Completing </w:t>
+      </w:r>
+      <w:proofErr w:type="gramStart"/>
+      <w:r>
+        <w:rPr>
+          <w:b/>
+          <w:bCs/>
+        </w:rPr>
+        <w:t>The</w:t>
+      </w:r>
+      <w:proofErr w:type="gramEnd"/>
+      <w:r>
+        <w:rPr>
+          <w:b/>
+          <w:bCs/>
+        </w:rPr>
+        <w:t xml:space="preserve"> Solution: The Checkpoint Region</w:t>
+      </w:r>
+    </w:p>
+    <w:p>
+      <w:r>
+        <w:t xml:space="preserve">To find the </w:t>
+      </w:r>
+      <w:proofErr w:type="spellStart"/>
+      <w:r>
+        <w:t>inode</w:t>
+      </w:r>
+      <w:proofErr w:type="spellEnd"/>
+      <w:r>
+        <w:t xml:space="preserve"> map, LFS has just such a fixed place on disk for this, known as the </w:t>
+      </w:r>
+      <w:r>
+        <w:rPr>
+          <w:b/>
+          <w:bCs/>
+        </w:rPr>
+        <w:t>checkpoint region (CR)</w:t>
       </w:r>
       <w:r>
         <w:t>.</w:t>
       </w:r>
       <w:r>
-        <w:t xml:space="preserve"> </w:t>
-      </w:r>
-      <w:r>
-        <w:t>T</w:t>
-      </w:r>
-      <w:r>
-        <w:t xml:space="preserve">his </w:t>
-      </w:r>
-      <w:proofErr w:type="spellStart"/>
-      <w:r>
-        <w:t>inode</w:t>
-      </w:r>
-      <w:proofErr w:type="spellEnd"/>
-      <w:r>
-        <w:t>, in turn, tells LFS that its data block D is at address A0.</w:t>
-      </w:r>
-    </w:p>
-    <w:p>
-      <w:r>
-        <w:rPr>
-          <w:b/>
-          <w:bCs/>
-        </w:rPr>
-        <w:t>43.6 Completing The Solution: The Checkpoint Region</w:t>
-      </w:r>
-    </w:p>
-    <w:p>
-      <w:r>
-        <w:t xml:space="preserve">To find the </w:t>
-      </w:r>
-      <w:proofErr w:type="spellStart"/>
-      <w:r>
-        <w:t>inode</w:t>
-      </w:r>
-      <w:proofErr w:type="spellEnd"/>
-      <w:r>
-        <w:t xml:space="preserve"> map, </w:t>
-      </w:r>
-      <w:r>
-        <w:t xml:space="preserve">LFS has just such a fixed place on disk for this, known as the </w:t>
-      </w:r>
-      <w:r>
-        <w:rPr>
-          <w:b/>
-          <w:bCs/>
-        </w:rPr>
-        <w:t>checkpoint region (CR)</w:t>
+        <w:t xml:space="preserve"> The checkpoint region contains pointers to the latest pieces of the </w:t>
+      </w:r>
+      <w:proofErr w:type="spellStart"/>
+      <w:r>
+        <w:t>inode</w:t>
+      </w:r>
+      <w:proofErr w:type="spellEnd"/>
+      <w:r>
+        <w:t xml:space="preserve"> map, and thus the </w:t>
+      </w:r>
+      <w:proofErr w:type="spellStart"/>
+      <w:r>
+        <w:t>inode</w:t>
+      </w:r>
+      <w:proofErr w:type="spellEnd"/>
+      <w:r>
+        <w:t xml:space="preserve"> map pieces can be found by reading the CR first</w:t>
       </w:r>
       <w:r>
         <w:t>.</w:t>
       </w:r>
       <w:r>
-        <w:t xml:space="preserve"> </w:t>
-      </w:r>
-      <w:r>
-        <w:t>The checkpoint region contains pointers to</w:t>
-      </w:r>
-      <w:r>
-        <w:t xml:space="preserve"> </w:t>
-      </w:r>
-      <w:r>
-        <w:t xml:space="preserve">the latest pieces of the </w:t>
-      </w:r>
-      <w:proofErr w:type="spellStart"/>
-      <w:r>
-        <w:t>inode</w:t>
-      </w:r>
-      <w:proofErr w:type="spellEnd"/>
-      <w:r>
-        <w:t xml:space="preserve"> map, and thus the </w:t>
-      </w:r>
-      <w:proofErr w:type="spellStart"/>
-      <w:r>
-        <w:t>inode</w:t>
-      </w:r>
-      <w:proofErr w:type="spellEnd"/>
-      <w:r>
-        <w:t xml:space="preserve"> map pieces can be found by reading the CR first</w:t>
-      </w:r>
-      <w:r>
-        <w:t>.</w:t>
-      </w:r>
-      <w:r>
-        <w:t xml:space="preserve"> The CR is also updated periodically, so the performance is not affected. </w:t>
-      </w:r>
-      <w:r>
-        <w:t>Thus, the overall structure of the on-disk layout contains a checkpoint region</w:t>
-      </w:r>
-      <w:r>
-        <w:t xml:space="preserve"> </w:t>
-      </w:r>
-      <w:r>
-        <w:t xml:space="preserve">which points to the latest pieces of the </w:t>
+        <w:t xml:space="preserve"> The CR is also updated periodically, so the performance is not affected. Thus, the overall structure of the on-disk layout contains a checkpoint region which points to the latest pieces of the </w:t>
       </w:r>
       <w:proofErr w:type="spellStart"/>
       <w:r>
@@ -1046,10 +1070,7 @@
       </w:r>
       <w:proofErr w:type="spellEnd"/>
       <w:r>
-        <w:t>, and data block</w:t>
-      </w:r>
-      <w:r>
-        <w:t>:</w:t>
+        <w:t>, and data block:</w:t>
       </w:r>
     </w:p>
     <w:p>
@@ -1057,6 +1078,9 @@
         <w:jc w:val="center"/>
       </w:pPr>
       <w:r>
+        <w:rPr>
+          <w:noProof/>
+        </w:rPr>
         <w:drawing>
           <wp:inline distT="0" distB="0" distL="0" distR="0" wp14:anchorId="3F307894" wp14:editId="0A4741FF">
             <wp:extent cx="3164081" cy="805218"/>
@@ -1100,7 +1124,23 @@
           <w:b/>
           <w:bCs/>
         </w:rPr>
-        <w:t>43.7 Reading A File From Disk: A Recap</w:t>
+        <w:t xml:space="preserve">43.7 Reading A File </w:t>
+      </w:r>
+      <w:proofErr w:type="gramStart"/>
+      <w:r>
+        <w:rPr>
+          <w:b/>
+          <w:bCs/>
+        </w:rPr>
+        <w:t>From</w:t>
+      </w:r>
+      <w:proofErr w:type="gramEnd"/>
+      <w:r>
+        <w:rPr>
+          <w:b/>
+          <w:bCs/>
+        </w:rPr>
+        <w:t xml:space="preserve"> Disk: A Recap</w:t>
       </w:r>
     </w:p>
     <w:p>
@@ -1121,13 +1161,7 @@
       </w:r>
       <w:proofErr w:type="spellEnd"/>
       <w:r>
-        <w:t xml:space="preserve"> map and caches it in memory.</w:t>
-      </w:r>
-      <w:r>
-        <w:t xml:space="preserve"> </w:t>
-      </w:r>
-      <w:r>
-        <w:t xml:space="preserve">After this point, when given an </w:t>
+        <w:t xml:space="preserve"> map and caches it in memory. After this point, when given an </w:t>
       </w:r>
       <w:proofErr w:type="spellStart"/>
       <w:r>
@@ -1154,20 +1188,33 @@
         <w:t xml:space="preserve"> mapping in the </w:t>
       </w:r>
       <w:proofErr w:type="spellStart"/>
+      <w:proofErr w:type="gramStart"/>
       <w:r>
         <w:t>imap</w:t>
       </w:r>
       <w:proofErr w:type="spellEnd"/>
       <w:r>
-        <w:t xml:space="preserve">, and reads in the most recent version of the </w:t>
-      </w:r>
-      <w:proofErr w:type="spellStart"/>
-      <w:r>
-        <w:t>inode</w:t>
-      </w:r>
-      <w:proofErr w:type="spellEnd"/>
-      <w:r>
-        <w:t>. To read a block from the file, at this point, LFS proceeds exactly as a typical UNIX file system, by using direct pointers or indirect pointers or doubly-indirect pointers as need be. In the common case, LFS should perform the same number of I/</w:t>
+        <w:t>, and</w:t>
+      </w:r>
+      <w:proofErr w:type="gramEnd"/>
+      <w:r>
+        <w:t xml:space="preserve"> reads in the most recent version of the </w:t>
+      </w:r>
+      <w:proofErr w:type="spellStart"/>
+      <w:r>
+        <w:t>inode</w:t>
+      </w:r>
+      <w:proofErr w:type="spellEnd"/>
+      <w:r>
+        <w:t xml:space="preserve">. To read a block from the file, at this point, LFS proceeds exactly as a typical UNIX file system, by using direct pointers or indirect pointers or </w:t>
+      </w:r>
+      <w:proofErr w:type="gramStart"/>
+      <w:r>
+        <w:t>doubly-indirect</w:t>
+      </w:r>
+      <w:proofErr w:type="gramEnd"/>
+      <w:r>
+        <w:t xml:space="preserve"> pointers as need be. In the common case, LFS should perform the same number of I/</w:t>
       </w:r>
       <w:proofErr w:type="spellStart"/>
       <w:r>
@@ -1213,10 +1260,7 @@
     </w:p>
     <w:p>
       <w:r>
-        <w:t>D</w:t>
-      </w:r>
-      <w:r>
-        <w:t xml:space="preserve">irectory structure is basically identical to classic UNIX file systems, in that a directory is just a collection of (name, </w:t>
+        <w:t xml:space="preserve">Directory structure is basically identical to classic UNIX file systems, in that a directory is just a collection of (name, </w:t>
       </w:r>
       <w:proofErr w:type="spellStart"/>
       <w:r>
@@ -1227,10 +1271,7 @@
         <w:t xml:space="preserve"> number) mappings.</w:t>
       </w:r>
       <w:r>
-        <w:t xml:space="preserve"> </w:t>
-      </w:r>
-      <w:r>
-        <w:t xml:space="preserve">For example, when creating a file on disk, LFS must both write a new </w:t>
+        <w:t xml:space="preserve"> For example, when creating a file on disk, LFS must both write a new </w:t>
       </w:r>
       <w:proofErr w:type="spellStart"/>
       <w:r>
@@ -1257,6 +1298,9 @@
         <w:jc w:val="center"/>
       </w:pPr>
       <w:r>
+        <w:rPr>
+          <w:noProof/>
+        </w:rPr>
         <w:lastRenderedPageBreak/>
         <w:drawing>
           <wp:inline distT="0" distB="0" distL="0" distR="0" wp14:anchorId="4DEC5295" wp14:editId="270614ED">
@@ -1313,7 +1357,15 @@
       </w:r>
       <w:proofErr w:type="spellEnd"/>
       <w:r>
-        <w:t xml:space="preserve"> as well as the newly-created file f.</w:t>
+        <w:t xml:space="preserve"> as well as the </w:t>
+      </w:r>
+      <w:proofErr w:type="gramStart"/>
+      <w:r>
+        <w:t>newly-created</w:t>
+      </w:r>
+      <w:proofErr w:type="gramEnd"/>
+      <w:r>
+        <w:t xml:space="preserve"> file f.</w:t>
       </w:r>
       <w:r>
         <w:t xml:space="preserve"> Thus, when we access file foo, we would first look in the </w:t>
@@ -1351,10 +1403,7 @@
         <w:t xml:space="preserve"> number mapping of foo and k</w:t>
       </w:r>
       <w:r>
-        <w:t>. We</w:t>
-      </w:r>
-      <w:r>
-        <w:t xml:space="preserve"> then consult the </w:t>
+        <w:t xml:space="preserve">. We then consult the </w:t>
       </w:r>
       <w:proofErr w:type="spellStart"/>
       <w:r>
@@ -1385,16 +1434,10 @@
         <w:t>recursive update problem</w:t>
       </w:r>
       <w:r>
-        <w:t xml:space="preserve">. </w:t>
-      </w:r>
-      <w:r>
-        <w:t>The problem arises in any file system that never updates in place (such as LFS), but rather moves updates to new locations on the disk.</w:t>
-      </w:r>
-      <w:r>
-        <w:t xml:space="preserve"> </w:t>
-      </w:r>
-      <w:r>
-        <w:t xml:space="preserve">Specifically, whenever an </w:t>
+        <w:t>. The problem arises in any file system that never updates in place (such as LFS), but rather moves updates to new locations on the disk.</w:t>
+      </w:r>
+      <w:r>
+        <w:t xml:space="preserve"> Specifically, whenever an </w:t>
       </w:r>
       <w:proofErr w:type="spellStart"/>
       <w:r>
@@ -1459,10 +1502,7 @@
     </w:p>
     <w:p>
       <w:r>
-        <w:t xml:space="preserve">LFS </w:t>
-      </w:r>
-      <w:r>
-        <w:t xml:space="preserve">repeatedly writes the latest version of a file (including its </w:t>
+        <w:t xml:space="preserve">LFS repeatedly writes the latest version of a file (including its </w:t>
       </w:r>
       <w:proofErr w:type="spellStart"/>
       <w:r>
@@ -1473,10 +1513,7 @@
         <w:t xml:space="preserve"> and data) to new locations on disk.</w:t>
       </w:r>
       <w:r>
-        <w:t xml:space="preserve"> </w:t>
-      </w:r>
-      <w:r>
-        <w:t>This process, while keeping writes efficient, implies that LFS leaves old versions of file structures scattered throughout the disk.</w:t>
+        <w:t xml:space="preserve"> This process, while keeping writes efficient, implies that LFS leaves old versions of file structures scattered throughout the disk.</w:t>
       </w:r>
       <w:r>
         <w:t xml:space="preserve"> We call these old versions </w:t>
@@ -1494,7 +1531,10 @@
     </w:p>
     <w:p>
       <w:r>
-        <w:t xml:space="preserve">s imagine the case where we have an existing file referred to by </w:t>
+        <w:t>I</w:t>
+      </w:r>
+      <w:r>
+        <w:t xml:space="preserve">magine the case where we have an existing file referred to by </w:t>
       </w:r>
       <w:proofErr w:type="spellStart"/>
       <w:r>
@@ -1510,10 +1550,7 @@
       </w:r>
       <w:proofErr w:type="spellEnd"/>
       <w:r>
-        <w:t xml:space="preserve"> and a new data block. The resulting on-disk layout of LFS would look something like this</w:t>
-      </w:r>
-      <w:r>
-        <w:t>:</w:t>
+        <w:t xml:space="preserve"> and a new data block. The resulting on-disk layout of LFS would look something like this:</w:t>
       </w:r>
     </w:p>
     <w:p>
@@ -1521,6 +1558,9 @@
         <w:jc w:val="center"/>
       </w:pPr>
       <w:r>
+        <w:rPr>
+          <w:noProof/>
+        </w:rPr>
         <w:drawing>
           <wp:inline distT="0" distB="0" distL="0" distR="0" wp14:anchorId="42D6CC88" wp14:editId="10F3B827">
             <wp:extent cx="3705101" cy="914400"/>
@@ -1560,10 +1600,7 @@
     </w:p>
     <w:p>
       <w:r>
-        <w:t>In addition</w:t>
-      </w:r>
-      <w:r>
-        <w:t xml:space="preserve">, imagine we instead append a block to that original file k. In this case, a new version of the </w:t>
+        <w:t xml:space="preserve">In addition, imagine we instead append a block to that original file k. In this case, a new version of the </w:t>
       </w:r>
       <w:proofErr w:type="spellStart"/>
       <w:r>
@@ -1587,6 +1624,9 @@
         <w:jc w:val="center"/>
       </w:pPr>
       <w:r>
+        <w:rPr>
+          <w:noProof/>
+        </w:rPr>
         <w:lastRenderedPageBreak/>
         <w:drawing>
           <wp:inline distT="0" distB="0" distL="0" distR="0" wp14:anchorId="7D34399F" wp14:editId="2BE7997F">
@@ -1627,7 +1667,17 @@
     </w:p>
     <w:p>
       <w:r>
-        <w:t>Such file system is called versioning file system because it keeps track of the different version of a file.</w:t>
+        <w:t xml:space="preserve">Such file system is called </w:t>
+      </w:r>
+      <w:r>
+        <w:rPr>
+          <w:b/>
+          <w:bCs/>
+        </w:rPr>
+        <w:t>versioning file system</w:t>
+      </w:r>
+      <w:r>
+        <w:t xml:space="preserve"> because it keeps track of the different version of a file.</w:t>
       </w:r>
     </w:p>
     <w:p>
@@ -1670,7 +1720,15 @@
     </w:p>
     <w:p>
       <w:r>
-        <w:t xml:space="preserve">However, problems arise since we are dealing with segments. Freeing blocks would create a number of free </w:t>
+        <w:t xml:space="preserve">However, problems arise since we are dealing with segments. Freeing blocks would create </w:t>
+      </w:r>
+      <w:proofErr w:type="gramStart"/>
+      <w:r>
+        <w:t>a number of</w:t>
+      </w:r>
+      <w:proofErr w:type="gramEnd"/>
+      <w:r>
+        <w:t xml:space="preserve"> free </w:t>
       </w:r>
       <w:r>
         <w:rPr>
@@ -1683,10 +1741,7 @@
         <w:t xml:space="preserve"> mixed between allocated space on disk.</w:t>
       </w:r>
       <w:r>
-        <w:t xml:space="preserve"> </w:t>
-      </w:r>
-      <w:r>
-        <w:t>Write performance would drop considerably, as LFS would not be able to find a large contiguous region to write to disk sequentially and with high performance</w:t>
+        <w:t xml:space="preserve"> Write performance would drop considerably, as LFS would not be able to find a large contiguous region to write to disk sequentially and with high performance</w:t>
       </w:r>
       <w:r>
         <w:t>.</w:t>
@@ -1697,16 +1752,18 @@
         <w:t>LFS cleaner works on segment-by-segment basis. Thus, this clears up large chunks of space for subsequence writing.</w:t>
       </w:r>
       <w:r>
-        <w:t xml:space="preserve"> </w:t>
-      </w:r>
-      <w:r>
-        <w:t>Periodically, the LFS cleaner reads in a number of old (partially-used) segments, determines which blocks are live within these segments, and then write out a new set of segments with just the live blocks within them, freeing up the old ones for writing.</w:t>
-      </w:r>
-      <w:r>
-        <w:t xml:space="preserve"> </w:t>
-      </w:r>
-      <w:r>
-        <w:t xml:space="preserve">Specifically, we expect the cleaner to read in M existing segments, </w:t>
+        <w:t xml:space="preserve"> Periodically, the LFS cleaner reads in a number of old (</w:t>
+      </w:r>
+      <w:proofErr w:type="gramStart"/>
+      <w:r>
+        <w:t>partially-used</w:t>
+      </w:r>
+      <w:proofErr w:type="gramEnd"/>
+      <w:r>
+        <w:t>) segments, determines which blocks are live within these segments, and then write out a new set of segments with just the live blocks within them, freeing up the old ones for writing.</w:t>
+      </w:r>
+      <w:r>
+        <w:t xml:space="preserve"> Specifically, we expect the cleaner to read in M existing segments, </w:t>
       </w:r>
       <w:r>
         <w:rPr>
@@ -1730,22 +1787,13 @@
     </w:p>
     <w:p>
       <w:r>
-        <w:t>Given a data block D within an on</w:t>
-      </w:r>
-      <w:r>
-        <w:t>-</w:t>
-      </w:r>
-      <w:r>
-        <w:t>disk segment S, LFS must be able to determine whether D is live</w:t>
+        <w:t>Given a data block D within an on-disk segment S, LFS must be able to determine whether D is live</w:t>
       </w:r>
       <w:r>
         <w:t>. LFS does this by adding extra information to each segment that describes each block.</w:t>
       </w:r>
       <w:r>
-        <w:t xml:space="preserve"> </w:t>
-      </w:r>
-      <w:r>
-        <w:t xml:space="preserve">This information is recorded in a structure at the head of the segment known as the </w:t>
+        <w:t xml:space="preserve"> This information is recorded in a structure at the head of the segment known as the </w:t>
       </w:r>
       <w:r>
         <w:rPr>
@@ -1787,10 +1835,7 @@
         <w:t xml:space="preserve"> to find where N lives and read N from disk</w:t>
       </w:r>
       <w:r>
-        <w:t xml:space="preserve">. </w:t>
-      </w:r>
-      <w:r>
-        <w:t xml:space="preserve">Finally, using the offset T, look in the </w:t>
+        <w:t xml:space="preserve">. Finally, using the offset T, look in the </w:t>
       </w:r>
       <w:proofErr w:type="spellStart"/>
       <w:r>
@@ -1825,6 +1870,9 @@
         <w:jc w:val="center"/>
       </w:pPr>
       <w:r>
+        <w:rPr>
+          <w:noProof/>
+        </w:rPr>
         <w:drawing>
           <wp:inline distT="0" distB="0" distL="0" distR="0" wp14:anchorId="4287F732" wp14:editId="67E13089">
             <wp:extent cx="2333767" cy="1008713"/>
@@ -1893,12 +1941,36 @@
           <w:b/>
           <w:bCs/>
         </w:rPr>
-        <w:t>43.11 A Policy Question: Which Blocks To Clean, And When?</w:t>
-      </w:r>
-    </w:p>
-    <w:p>
-      <w:r>
-        <w:t>Determining when to clean is easier; either periodically, during idle time, or when you have to because the disk is full.</w:t>
+        <w:t xml:space="preserve">43.11 A Policy Question: Which Blocks </w:t>
+      </w:r>
+      <w:proofErr w:type="gramStart"/>
+      <w:r>
+        <w:rPr>
+          <w:b/>
+          <w:bCs/>
+        </w:rPr>
+        <w:t>To</w:t>
+      </w:r>
+      <w:proofErr w:type="gramEnd"/>
+      <w:r>
+        <w:rPr>
+          <w:b/>
+          <w:bCs/>
+        </w:rPr>
+        <w:t xml:space="preserve"> Clean, And When?</w:t>
+      </w:r>
+    </w:p>
+    <w:p>
+      <w:r>
+        <w:t xml:space="preserve">Determining when to clean is easier; either periodically, during idle time, or when you </w:t>
+      </w:r>
+      <w:proofErr w:type="gramStart"/>
+      <w:r>
+        <w:t>have to</w:t>
+      </w:r>
+      <w:proofErr w:type="gramEnd"/>
+      <w:r>
+        <w:t xml:space="preserve"> because the disk is full.</w:t>
       </w:r>
     </w:p>
     <w:p>
@@ -1923,10 +1995,7 @@
         <w:t>cold</w:t>
       </w:r>
       <w:r>
-        <w:t xml:space="preserve"> segment. </w:t>
-      </w:r>
-      <w:r>
-        <w:t xml:space="preserve">A </w:t>
+        <w:t xml:space="preserve"> segment. A </w:t>
       </w:r>
       <w:r>
         <w:rPr>
@@ -1955,7 +2024,23 @@
           <w:b/>
           <w:bCs/>
         </w:rPr>
-        <w:t>43.12 Crash Recovery And The Log</w:t>
+        <w:t xml:space="preserve">43.12 Crash Recovery </w:t>
+      </w:r>
+      <w:proofErr w:type="gramStart"/>
+      <w:r>
+        <w:rPr>
+          <w:b/>
+          <w:bCs/>
+        </w:rPr>
+        <w:t>And</w:t>
+      </w:r>
+      <w:proofErr w:type="gramEnd"/>
+      <w:r>
+        <w:rPr>
+          <w:b/>
+          <w:bCs/>
+        </w:rPr>
+        <w:t xml:space="preserve"> The Log</w:t>
       </w:r>
     </w:p>
     <w:p>
@@ -1968,16 +2053,21 @@
     </w:p>
     <w:p>
       <w:r>
-        <w:t>To ensure that the CR update happens atomically, LFS actually keeps two CRs, one at either end of the disk, and writes to them alternately</w:t>
+        <w:t xml:space="preserve">To ensure that the CR update happens atomically, LFS </w:t>
+      </w:r>
+      <w:proofErr w:type="gramStart"/>
+      <w:r>
+        <w:t>actually keeps</w:t>
+      </w:r>
+      <w:proofErr w:type="gramEnd"/>
+      <w:r>
+        <w:t xml:space="preserve"> two CRs, one at either end of the disk, and writes to them alternately</w:t>
       </w:r>
       <w:r>
         <w:t>.</w:t>
       </w:r>
       <w:r>
-        <w:t xml:space="preserve"> </w:t>
-      </w:r>
-      <w:r>
-        <w:t xml:space="preserve">LFS also implements a careful protocol when updating the CR with the latest pointers to the </w:t>
+        <w:t xml:space="preserve"> LFS also implements a careful protocol when updating the CR with the latest pointers to the </w:t>
       </w:r>
       <w:proofErr w:type="spellStart"/>
       <w:r>
@@ -1988,10 +2078,7 @@
         <w:t xml:space="preserve"> map and other information; specifically, it first writes out a header (with timestamp), then the body of the CR, and then finally one last block (also with a timestamp).</w:t>
       </w:r>
       <w:r>
-        <w:t xml:space="preserve"> </w:t>
-      </w:r>
-      <w:r>
-        <w:t>If the system crashes during a CR update, LFS can detect this by seeing an inconsistent pair of timestamps. LFS will always choose to use the most recent CR that has consistent timestamps, and thus consistent update of the CR is achieved.</w:t>
+        <w:t xml:space="preserve"> If the system crashes during a CR update, LFS can detect this by seeing an inconsistent pair of timestamps. LFS will always choose to use the most recent CR that has consistent timestamps, and thus consistent update of the CR is achieved.</w:t>
       </w:r>
     </w:p>
     <w:p>
@@ -2019,13 +2106,7 @@
         <w:t>roll forward</w:t>
       </w:r>
       <w:r>
-        <w:t xml:space="preserve"> in the database community.</w:t>
-      </w:r>
-      <w:r>
-        <w:t xml:space="preserve"> </w:t>
-      </w:r>
-      <w:r>
-        <w:t>The basic idea is to start with the last checkpoint region, find the end of the log (which is included in the CR), and then use that to read through the next segments and see if there are any valid updates within it. If there are, LFS updates the file system accordingly and thus recovers much of the data and metadata written since the last checkpoint.</w:t>
+        <w:t xml:space="preserve"> in the database community. The basic idea is to start with the last checkpoint region, find the end of the log (which is included in the CR), and then use that to read through the next segments and see if there are any valid updates within it. If there are, LFS updates the file system accordingly and thus recovers much of the data and metadata written since the last checkpoint.</w:t>
       </w:r>
     </w:p>
     <w:sectPr>
